--- a/Etap_8/Etap_8_Hubert_Ptaszek.docx
+++ b/Etap_8/Etap_8_Hubert_Ptaszek.docx
@@ -52,7 +52,7 @@
           <w:szCs w:val="44"/>
           <w:shd w:val="clear" w:color="auto" w:fill="FFFFFF"/>
         </w:rPr>
-        <w:t>7</w:t>
+        <w:t>8</w:t>
       </w:r>
     </w:p>
     <w:p>
@@ -98,7 +98,7 @@
           <w:szCs w:val="21"/>
           <w:shd w:val="clear" w:color="auto" w:fill="FFFFFF"/>
         </w:rPr>
-        <w:t>zapis rezultatów do pliku oraz do bazy danych</w:t>
+        <w:t>tworzenie „kopi roboczych”, przeglądanie ich oraz prac z nimi, naprawa znalezionych błędów z poprzednich etapów.</w:t>
       </w:r>
     </w:p>
     <w:p>
@@ -236,7 +236,7 @@
           <w:noProof/>
         </w:rPr>
         <w:drawing>
-          <wp:inline distT="0" distB="0" distL="0" distR="0" wp14:anchorId="2A4FBFDD" wp14:editId="50805BA6">
+          <wp:inline distT="0" distB="0" distL="0" distR="0" wp14:anchorId="4F713D75" wp14:editId="464F8486">
             <wp:extent cx="4266667" cy="2619048"/>
             <wp:effectExtent l="0" t="0" r="635" b="0"/>
             <wp:docPr id="1" name="Obraz 1"/>
